--- a/Meeting minutes/tutorMeeting11_Minutes_11.4.2022_Group4.docx
+++ b/Meeting minutes/tutorMeeting11_Minutes_11.4.2022_Group4.docx
@@ -535,6 +535,97 @@
           <w:lang w:val="en-GB"/>
         </w:rPr>
         <w:t>Finish documents, deliver in time</w:t>
+      </w:r>
+    </w:p>
+    <w:p>
+      <w:pPr>
+        <w:pStyle w:val="Heading1"/>
+        <w:rPr>
+          <w:lang w:val="en-GB"/>
+        </w:rPr>
+      </w:pPr>
+      <w:r>
+        <w:rPr>
+          <w:lang w:val="en-GB"/>
+        </w:rPr>
+        <w:t>Agenda Item #4: Discuss the process peer review for Thursday meeting</w:t>
+      </w:r>
+    </w:p>
+    <w:p>
+      <w:pPr>
+        <w:pStyle w:val="Heading2"/>
+        <w:rPr>
+          <w:lang w:val="en-GB"/>
+        </w:rPr>
+      </w:pPr>
+      <w:r>
+        <w:rPr>
+          <w:lang w:val="en-GB"/>
+        </w:rPr>
+        <w:t>Discussion</w:t>
+      </w:r>
+    </w:p>
+    <w:p>
+      <w:pPr>
+        <w:pStyle w:val="ListParagraph"/>
+        <w:numPr>
+          <w:ilvl w:val="0"/>
+          <w:numId w:val="3"/>
+        </w:numPr>
+        <w:rPr>
+          <w:lang w:val="en-GB"/>
+        </w:rPr>
+      </w:pPr>
+      <w:r>
+        <w:rPr>
+          <w:lang w:val="en-GB"/>
+        </w:rPr>
+        <w:t>The deadline is at the end of the week (school week, Friday 15</w:t>
+      </w:r>
+      <w:r>
+        <w:rPr>
+          <w:vertAlign w:val="superscript"/>
+          <w:lang w:val="en-GB"/>
+        </w:rPr>
+        <w:t>th</w:t>
+      </w:r>
+      <w:r>
+        <w:rPr>
+          <w:lang w:val="en-GB"/>
+        </w:rPr>
+        <w:t xml:space="preserve"> August)</w:t>
+      </w:r>
+    </w:p>
+    <w:p>
+      <w:pPr>
+        <w:pStyle w:val="Heading2"/>
+        <w:rPr>
+          <w:lang w:val="en-GB"/>
+        </w:rPr>
+      </w:pPr>
+      <w:r>
+        <w:rPr>
+          <w:lang w:val="en-GB"/>
+        </w:rPr>
+        <w:t>Action</w:t>
+      </w:r>
+    </w:p>
+    <w:p>
+      <w:pPr>
+        <w:pStyle w:val="ListParagraph"/>
+        <w:numPr>
+          <w:ilvl w:val="0"/>
+          <w:numId w:val="3"/>
+        </w:numPr>
+        <w:rPr>
+          <w:lang w:val="en-GB"/>
+        </w:rPr>
+      </w:pPr>
+      <w:r>
+        <w:rPr>
+          <w:lang w:val="en-GB"/>
+        </w:rPr>
+        <w:t>Do the document “process peer review”</w:t>
       </w:r>
     </w:p>
     <w:sectPr>
@@ -778,7 +869,7 @@
   <w:abstractNum w:abstractNumId="2" w15:restartNumberingAfterBreak="0">
     <w:nsid w:val="52EA1A8C"/>
     <w:multiLevelType w:val="hybridMultilevel"/>
-    <w:tmpl w:val="AA6C6348"/>
+    <w:tmpl w:val="724E8806"/>
     <w:lvl w:ilvl="0" w:tplc="20000001">
       <w:start w:val="1"/>
       <w:numFmt w:val="bullet"/>
